--- a/Documentation/PIM IV/Documentação separada/Programação Orientada a Objetos II.docx
+++ b/Documentation/PIM IV/Documentação separada/Programação Orientada a Objetos II.docx
@@ -25,246 +25,413 @@
         </w:rPr>
         <w:tab/>
       </w:r>
+      <w:r>
+        <w:rPr>
+          <w:rFonts w:ascii="Arial" w:hAnsi="Arial" w:cs="Arial"/>
+        </w:rPr>
+        <w:t>Como a maioria dos grandes aplicativos de grande porte tem o seu desenvolvimento de modo procedural, ocorre dificuldades na integração de novos módulos criados por diferentes setores e posteriormente é causado um grande custo para manutenções e atualizações. (AGOSTINI; DECKER; SILVA, 2002).</w:t>
+      </w:r>
+    </w:p>
+    <w:p>
+      <w:pPr>
+        <w:rPr>
+          <w:rFonts w:ascii="Arial" w:hAnsi="Arial" w:cs="Arial"/>
+        </w:rPr>
+      </w:pPr>
+      <w:r>
+        <w:rPr>
+          <w:rFonts w:ascii="Arial" w:hAnsi="Arial" w:cs="Arial"/>
+        </w:rPr>
+        <w:t>Para um sistema de grande porte, é recomendado utilizar o paradigma de programação orientado a objetos para sua estrutura, por possibilitar modular, reutilizar e facilitar manutenções futuras. (RAUT, 2020).</w:t>
+      </w:r>
     </w:p>
     <w:p>
       <w:pPr>
         <w:ind w:firstLine="708"/>
-        <w:jc w:val="both"/>
+        <w:rPr>
+          <w:rFonts w:ascii="Arial" w:hAnsi="Arial" w:cs="Arial"/>
+        </w:rPr>
       </w:pPr>
       <w:r>
-        <w:t>Como a maioria dos grandes aplicativos de grande porte tem o seu desenvolvimento de modo procedural, ocorre dificuldades na integração de novos módulos criados por diferentes setores e posteriormente é causado um grande custo para manutenções e atualizações.</w:t>
-      </w:r>
-      <w:r>
-        <w:t xml:space="preserve"> </w:t>
-      </w:r>
-      <w:r>
-        <w:t>(AGOSTINI; DECKER; SILVA, 2002)</w:t>
-      </w:r>
-      <w:r>
-        <w:t>.</w:t>
-      </w:r>
-    </w:p>
-    <w:p>
-      <w:pPr>
-        <w:jc w:val="both"/>
-      </w:pPr>
-      <w:r>
-        <w:t xml:space="preserve">Para um sistema de grande porte, é recomendado utilizar o paradigma de programação orientado a objetos para sua estrutura, por possibilitar modular, reutilizar e facilitar manutenções futuras. </w:t>
-      </w:r>
-      <w:r>
-        <w:t>(RAUT, 2020).</w:t>
+        <w:rPr>
+          <w:rFonts w:ascii="Arial" w:hAnsi="Arial" w:cs="Arial"/>
+        </w:rPr>
+        <w:t>Na Modelagem Orientada a Objetos, é priorizado a clareza e organização do projeto, usando abstrações do mundo real para entendimento. Facilitando ao máximo a construção, manutenções e atualizações futuras ao projeto. Este conceito de abstração possibilita a utilização da criação de um sistema feito com conceitos de objetos, que devem ser devidamente encapsulados. (AGOSTINI; DECKER; SILVA, 2002).</w:t>
       </w:r>
     </w:p>
     <w:p>
       <w:pPr>
         <w:ind w:firstLine="708"/>
-        <w:jc w:val="both"/>
+        <w:rPr>
+          <w:rFonts w:ascii="Arial" w:hAnsi="Arial" w:cs="Arial"/>
+        </w:rPr>
       </w:pPr>
       <w:r>
-        <w:t xml:space="preserve">Na Modelagem Orientada a Objetos, é priorizado a clareza e organização do projeto, usando abstrações do mundo real para entendimento. Facilitando ao máximo a construção, manutenções e atualizações futuras ao projeto. Este conceito de abstração possibilita a utilização da criação de um sistema feito com conceitos de objetos, que devem ser devidamente encapsulados. </w:t>
-      </w:r>
-      <w:r>
-        <w:t>(AGOSTINI; DECKER; SILVA, 2002).</w:t>
+        <w:rPr>
+          <w:rFonts w:ascii="Arial" w:hAnsi="Arial" w:cs="Arial"/>
+        </w:rPr>
+        <w:t>Na abstração, os objetos são representações de entidades, conceitos ou processos do mundo real, focando em suas características essenciais e desconsiderando detalhes irrelevantes</w:t>
+      </w:r>
+      <w:r>
+        <w:rPr>
+          <w:rFonts w:ascii="Arial" w:hAnsi="Arial" w:cs="Arial"/>
+        </w:rPr>
+        <w:t xml:space="preserve"> </w:t>
+      </w:r>
+      <w:r>
+        <w:rPr>
+          <w:rFonts w:ascii="Arial" w:hAnsi="Arial" w:cs="Arial"/>
+        </w:rPr>
+        <w:t xml:space="preserve">(AGOSTINI; DECKER; SILVA, 2002). No sistema </w:t>
+      </w:r>
+      <w:proofErr w:type="spellStart"/>
+      <w:r>
+        <w:rPr>
+          <w:rFonts w:ascii="Arial" w:hAnsi="Arial" w:cs="Arial"/>
+        </w:rPr>
+        <w:t>UpDesk</w:t>
+      </w:r>
+      <w:proofErr w:type="spellEnd"/>
+      <w:r>
+        <w:rPr>
+          <w:rFonts w:ascii="Arial" w:hAnsi="Arial" w:cs="Arial"/>
+        </w:rPr>
+        <w:t>, a classe Chamado é um exemplo prático deste conceito. Ela abstrai a ideia de uma solicitação de suporte técnico, contendo apenas os atributos e comportamentos necessários para o seu gerenciamento no sistema, como Id, </w:t>
+      </w:r>
+      <w:proofErr w:type="spellStart"/>
+      <w:r>
+        <w:rPr>
+          <w:rFonts w:ascii="Arial" w:hAnsi="Arial" w:cs="Arial"/>
+        </w:rPr>
+        <w:t>Titulo</w:t>
+      </w:r>
+      <w:proofErr w:type="spellEnd"/>
+      <w:r>
+        <w:rPr>
+          <w:rFonts w:ascii="Arial" w:hAnsi="Arial" w:cs="Arial"/>
+        </w:rPr>
+        <w:t>, </w:t>
+      </w:r>
+      <w:proofErr w:type="spellStart"/>
+      <w:r>
+        <w:rPr>
+          <w:rFonts w:ascii="Arial" w:hAnsi="Arial" w:cs="Arial"/>
+        </w:rPr>
+        <w:t>Descricao</w:t>
+      </w:r>
+      <w:proofErr w:type="spellEnd"/>
+      <w:r>
+        <w:rPr>
+          <w:rFonts w:ascii="Arial" w:hAnsi="Arial" w:cs="Arial"/>
+        </w:rPr>
+        <w:t>, Status, </w:t>
+      </w:r>
+      <w:proofErr w:type="spellStart"/>
+      <w:r>
+        <w:rPr>
+          <w:rFonts w:ascii="Arial" w:hAnsi="Arial" w:cs="Arial"/>
+        </w:rPr>
+        <w:t>DataAbertura</w:t>
+      </w:r>
+      <w:proofErr w:type="spellEnd"/>
+      <w:r>
+        <w:rPr>
+          <w:rFonts w:ascii="Arial" w:hAnsi="Arial" w:cs="Arial"/>
+        </w:rPr>
+        <w:t>, e os métodos para interagir com estes dados.</w:t>
+      </w:r>
+      <w:r>
+        <w:rPr>
+          <w:rFonts w:ascii="Arial" w:hAnsi="Arial" w:cs="Arial"/>
+        </w:rPr>
+        <w:t xml:space="preserve"> </w:t>
       </w:r>
     </w:p>
     <w:p>
       <w:pPr>
-        <w:jc w:val="both"/>
+        <w:rPr>
+          <w:rFonts w:ascii="Arial" w:hAnsi="Arial" w:cs="Arial"/>
+        </w:rPr>
       </w:pPr>
       <w:r>
-        <w:t xml:space="preserve">Na abstração, os objetos são representações de entidades, conceitos ou processos do mundo real, focando em suas características essenciais e desconsiderando detalhes irrelevantes. No sistema </w:t>
-      </w:r>
-      <w:proofErr w:type="spellStart"/>
-      <w:r>
-        <w:t>UpDesk</w:t>
-      </w:r>
-      <w:proofErr w:type="spellEnd"/>
-      <w:r>
-        <w:t>, a classe Chamado é um exemplo prático deste conceito. Ela abstrai a ideia de uma solicitação de suporte técnico, contendo apenas os atributos e comportamentos necessários para o seu gerenciamento no sistema,</w:t>
-      </w:r>
-      <w:r>
+        <w:rPr>
+          <w:rFonts w:ascii="Arial" w:hAnsi="Arial" w:cs="Arial"/>
+        </w:rPr>
+        <w:t>Este conceito está diretamente ligado ao Encapsulamento, que consiste em agrupar os dados (atributos) e os métodos que os manipulam dentro de uma única unidade, a classe. A classe Chamado encapsula sua lógica interna, protegendo seus dados de acessos indevidos e garantindo a integridade do objeto.</w:t>
+      </w:r>
+      <w:r>
+        <w:rPr>
+          <w:rFonts w:ascii="Arial" w:hAnsi="Arial" w:cs="Arial"/>
+        </w:rPr>
         <w:t xml:space="preserve"> </w:t>
       </w:r>
       <w:r>
-        <w:t>como Id, </w:t>
-      </w:r>
-      <w:proofErr w:type="spellStart"/>
-      <w:r>
-        <w:t>Titulo</w:t>
-      </w:r>
-      <w:proofErr w:type="spellEnd"/>
-      <w:r>
-        <w:t>, </w:t>
-      </w:r>
-      <w:proofErr w:type="spellStart"/>
-      <w:r>
-        <w:t>Descricao</w:t>
-      </w:r>
-      <w:proofErr w:type="spellEnd"/>
-      <w:r>
-        <w:t>, Status, </w:t>
-      </w:r>
-      <w:proofErr w:type="spellStart"/>
-      <w:r>
-        <w:t>DataAbertura</w:t>
-      </w:r>
-      <w:proofErr w:type="spellEnd"/>
-      <w:r>
-        <w:t>, e os métodos para interagir com estes dados.</w:t>
-      </w:r>
-    </w:p>
-    <w:p>
-      <w:pPr>
-        <w:jc w:val="both"/>
-      </w:pPr>
-      <w:r>
-        <w:t>Este conceito está diretamente ligado ao Encapsulamento, que consiste em agrupar os dados (atributos) e os métodos que os manipulam dentro de uma única unidade, a classe. A classe Chamado encapsula sua lógica interna, protegendo seus dados de acessos indevidos e garantindo a integridade do objeto. Por exemplo, a alteração do Status de um chamado não é feita diretamente, mas através de um método como </w:t>
+        <w:rPr>
+          <w:rFonts w:ascii="Arial" w:hAnsi="Arial" w:cs="Arial"/>
+        </w:rPr>
+        <w:t>(AGOSTINI; DECKER; SILVA, 2002).</w:t>
+      </w:r>
+      <w:r>
+        <w:rPr>
+          <w:rFonts w:ascii="Arial" w:hAnsi="Arial" w:cs="Arial"/>
+        </w:rPr>
+        <w:t xml:space="preserve"> Por exemplo, a alteração do Status de um chamado não é feita diretamente, mas através de um método como </w:t>
       </w:r>
       <w:proofErr w:type="spellStart"/>
       <w:proofErr w:type="gramStart"/>
       <w:r>
+        <w:rPr>
+          <w:rFonts w:ascii="Arial" w:hAnsi="Arial" w:cs="Arial"/>
+        </w:rPr>
         <w:t>ResolverChamado</w:t>
       </w:r>
       <w:proofErr w:type="spellEnd"/>
       <w:r>
+        <w:rPr>
+          <w:rFonts w:ascii="Arial" w:hAnsi="Arial" w:cs="Arial"/>
+        </w:rPr>
         <w:t>(</w:t>
       </w:r>
       <w:proofErr w:type="gramEnd"/>
       <w:r>
+        <w:rPr>
+          <w:rFonts w:ascii="Arial" w:hAnsi="Arial" w:cs="Arial"/>
+        </w:rPr>
         <w:t>), que pode conter regras de negócio, como verificar se o chamado foi previamente atribuído a um técnico.</w:t>
-      </w:r>
-      <w:r>
-        <w:t xml:space="preserve"> </w:t>
-      </w:r>
-      <w:r>
-        <w:t>(AGOSTINI; DECKER; SILVA, 2002).</w:t>
       </w:r>
     </w:p>
     <w:p>
       <w:pPr>
         <w:ind w:firstLine="708"/>
-        <w:jc w:val="both"/>
+        <w:rPr>
+          <w:rFonts w:ascii="Arial" w:hAnsi="Arial" w:cs="Arial"/>
+        </w:rPr>
       </w:pPr>
       <w:r>
+        <w:rPr>
+          <w:rFonts w:ascii="Arial" w:hAnsi="Arial" w:cs="Arial"/>
+        </w:rPr>
         <w:t>Para organizar os diferentes atores do sistema e promover o reuso de código, o conceito de </w:t>
       </w:r>
       <w:r>
         <w:rPr>
+          <w:rFonts w:ascii="Arial" w:hAnsi="Arial" w:cs="Arial"/>
           <w:b/>
           <w:bCs/>
         </w:rPr>
         <w:t>Herança</w:t>
       </w:r>
       <w:r>
+        <w:rPr>
+          <w:rFonts w:ascii="Arial" w:hAnsi="Arial" w:cs="Arial"/>
+        </w:rPr>
         <w:t> foi aplicado. Foi criada uma classe base </w:t>
       </w:r>
       <w:proofErr w:type="spellStart"/>
       <w:r>
+        <w:rPr>
+          <w:rFonts w:ascii="Arial" w:hAnsi="Arial" w:cs="Arial"/>
+        </w:rPr>
         <w:t>Usuario</w:t>
       </w:r>
       <w:proofErr w:type="spellEnd"/>
       <w:r>
+        <w:rPr>
+          <w:rFonts w:ascii="Arial" w:hAnsi="Arial" w:cs="Arial"/>
+        </w:rPr>
         <w:t>, que contém atributos e métodos comuns a todos os usuários, como Id, Nome e Email. A partir dela, classes mais específicas como Cliente e </w:t>
       </w:r>
       <w:proofErr w:type="spellStart"/>
       <w:r>
+        <w:rPr>
+          <w:rFonts w:ascii="Arial" w:hAnsi="Arial" w:cs="Arial"/>
+        </w:rPr>
         <w:t>Tecnico</w:t>
       </w:r>
       <w:proofErr w:type="spellEnd"/>
       <w:r>
+        <w:rPr>
+          <w:rFonts w:ascii="Arial" w:hAnsi="Arial" w:cs="Arial"/>
+        </w:rPr>
         <w:t> são derivadas. Elas herdam todas as características de </w:t>
       </w:r>
       <w:proofErr w:type="spellStart"/>
       <w:r>
+        <w:rPr>
+          <w:rFonts w:ascii="Arial" w:hAnsi="Arial" w:cs="Arial"/>
+        </w:rPr>
         <w:t>Usuario</w:t>
       </w:r>
       <w:proofErr w:type="spellEnd"/>
       <w:r>
+        <w:rPr>
+          <w:rFonts w:ascii="Arial" w:hAnsi="Arial" w:cs="Arial"/>
+        </w:rPr>
         <w:t> e adicionam as suas próprias, como um Setor para o Cliente ou uma Especialidade para o </w:t>
       </w:r>
       <w:proofErr w:type="spellStart"/>
       <w:r>
+        <w:rPr>
+          <w:rFonts w:ascii="Arial" w:hAnsi="Arial" w:cs="Arial"/>
+        </w:rPr>
         <w:t>Tecnico</w:t>
       </w:r>
       <w:proofErr w:type="spellEnd"/>
       <w:r>
+        <w:rPr>
+          <w:rFonts w:ascii="Arial" w:hAnsi="Arial" w:cs="Arial"/>
+        </w:rPr>
         <w:t>.</w:t>
+      </w:r>
+      <w:r>
+        <w:rPr>
+          <w:rFonts w:ascii="Arial" w:hAnsi="Arial" w:cs="Arial"/>
+        </w:rPr>
+        <w:t xml:space="preserve"> </w:t>
       </w:r>
     </w:p>
     <w:p>
       <w:pPr>
-        <w:jc w:val="both"/>
+        <w:ind w:firstLine="708"/>
+        <w:rPr>
+          <w:rFonts w:ascii="Arial" w:hAnsi="Arial" w:cs="Arial"/>
+        </w:rPr>
       </w:pPr>
       <w:r>
+        <w:rPr>
+          <w:rFonts w:ascii="Arial" w:hAnsi="Arial" w:cs="Arial"/>
+        </w:rPr>
+        <w:t>A herança abre caminho para o </w:t>
+      </w:r>
+      <w:r>
+        <w:rPr>
+          <w:rFonts w:ascii="Arial" w:hAnsi="Arial" w:cs="Arial"/>
+        </w:rPr>
+        <w:t>Polimorfismo</w:t>
+      </w:r>
+      <w:r>
+        <w:rPr>
+          <w:rFonts w:ascii="Arial" w:hAnsi="Arial" w:cs="Arial"/>
+        </w:rPr>
+        <w:t>, que é a capacidade de um objeto de uma classe derivada ser tratado como um objeto de sua classe base</w:t>
+      </w:r>
+      <w:r>
+        <w:rPr>
+          <w:rFonts w:ascii="Arial" w:hAnsi="Arial" w:cs="Arial"/>
+        </w:rPr>
+        <w:t xml:space="preserve"> </w:t>
+      </w:r>
+      <w:r>
+        <w:rPr>
+          <w:rFonts w:ascii="Arial" w:hAnsi="Arial" w:cs="Arial"/>
+        </w:rPr>
         <w:lastRenderedPageBreak/>
-        <w:t>A herança abre caminho para o </w:t>
-      </w:r>
-      <w:r>
-        <w:rPr>
-          <w:b/>
-          <w:bCs/>
-        </w:rPr>
-        <w:t>Polimorfismo</w:t>
-      </w:r>
-      <w:r>
-        <w:t xml:space="preserve">, que é a capacidade de um objeto de uma classe derivada ser tratado como um objeto de sua classe base. No sistema </w:t>
-      </w:r>
-      <w:proofErr w:type="spellStart"/>
-      <w:r>
+        <w:t xml:space="preserve">(RAUT, 2020). No sistema </w:t>
+      </w:r>
+      <w:proofErr w:type="spellStart"/>
+      <w:r>
+        <w:rPr>
+          <w:rFonts w:ascii="Arial" w:hAnsi="Arial" w:cs="Arial"/>
+        </w:rPr>
         <w:t>UpDesk</w:t>
       </w:r>
       <w:proofErr w:type="spellEnd"/>
       <w:r>
+        <w:rPr>
+          <w:rFonts w:ascii="Arial" w:hAnsi="Arial" w:cs="Arial"/>
+        </w:rPr>
         <w:t>, isso permite que um Cliente ou um </w:t>
       </w:r>
       <w:proofErr w:type="spellStart"/>
       <w:r>
+        <w:rPr>
+          <w:rFonts w:ascii="Arial" w:hAnsi="Arial" w:cs="Arial"/>
+        </w:rPr>
         <w:t>Tecnico</w:t>
       </w:r>
       <w:proofErr w:type="spellEnd"/>
       <w:r>
+        <w:rPr>
+          <w:rFonts w:ascii="Arial" w:hAnsi="Arial" w:cs="Arial"/>
+        </w:rPr>
         <w:t> sejam tratados genericamente como um </w:t>
       </w:r>
       <w:proofErr w:type="spellStart"/>
       <w:r>
+        <w:rPr>
+          <w:rFonts w:ascii="Arial" w:hAnsi="Arial" w:cs="Arial"/>
+        </w:rPr>
         <w:t>Usuario</w:t>
       </w:r>
       <w:proofErr w:type="spellEnd"/>
       <w:r>
+        <w:rPr>
+          <w:rFonts w:ascii="Arial" w:hAnsi="Arial" w:cs="Arial"/>
+        </w:rPr>
         <w:t>. O método </w:t>
       </w:r>
       <w:proofErr w:type="spellStart"/>
       <w:proofErr w:type="gramStart"/>
       <w:r>
+        <w:rPr>
+          <w:rFonts w:ascii="Arial" w:hAnsi="Arial" w:cs="Arial"/>
+        </w:rPr>
         <w:t>ExibirPainel</w:t>
       </w:r>
       <w:proofErr w:type="spellEnd"/>
       <w:r>
+        <w:rPr>
+          <w:rFonts w:ascii="Arial" w:hAnsi="Arial" w:cs="Arial"/>
+        </w:rPr>
         <w:t>(</w:t>
       </w:r>
       <w:proofErr w:type="gramEnd"/>
       <w:r>
+        <w:rPr>
+          <w:rFonts w:ascii="Arial" w:hAnsi="Arial" w:cs="Arial"/>
+        </w:rPr>
         <w:t>) na classe </w:t>
       </w:r>
       <w:proofErr w:type="spellStart"/>
       <w:r>
+        <w:rPr>
+          <w:rFonts w:ascii="Arial" w:hAnsi="Arial" w:cs="Arial"/>
+        </w:rPr>
         <w:t>Usuario</w:t>
       </w:r>
       <w:proofErr w:type="spellEnd"/>
       <w:r>
+        <w:rPr>
+          <w:rFonts w:ascii="Arial" w:hAnsi="Arial" w:cs="Arial"/>
+        </w:rPr>
         <w:t> foi definido como virtual, permitindo que as classes filhas o sobrescrevam (</w:t>
       </w:r>
       <w:proofErr w:type="spellStart"/>
       <w:r>
+        <w:rPr>
+          <w:rFonts w:ascii="Arial" w:hAnsi="Arial" w:cs="Arial"/>
+        </w:rPr>
         <w:t>override</w:t>
       </w:r>
       <w:proofErr w:type="spellEnd"/>
       <w:r>
+        <w:rPr>
+          <w:rFonts w:ascii="Arial" w:hAnsi="Arial" w:cs="Arial"/>
+        </w:rPr>
         <w:t>) com suas próprias implementações.</w:t>
+      </w:r>
+      <w:r>
+        <w:rPr>
+          <w:rFonts w:ascii="Arial" w:hAnsi="Arial" w:cs="Arial"/>
+        </w:rPr>
+        <w:t xml:space="preserve"> </w:t>
       </w:r>
     </w:p>
     <w:p>
       <w:pPr>
+        <w:pStyle w:val="Default"/>
+        <w:spacing w:line="360" w:lineRule="auto"/>
+        <w:ind w:firstLine="708"/>
         <w:jc w:val="both"/>
       </w:pPr>
       <w:r>
@@ -300,50 +467,7 @@
         <w:t>. Isso simplifica o código, tornando-o mais flexível e extensível, pois novas tipos de usuários podem ser adicionados no futuro sem a necessidade de alterar o código que os manipula.</w:t>
       </w:r>
     </w:p>
-    <w:p>
-      <w:pPr>
-        <w:jc w:val="both"/>
-      </w:pPr>
-    </w:p>
-    <w:p>
-      <w:r>
-        <w:tab/>
-      </w:r>
-    </w:p>
-    <w:p>
-      <w:r>
-        <w:t xml:space="preserve"> </w:t>
-      </w:r>
-    </w:p>
-    <w:p>
-      <w:pPr>
-        <w:rPr>
-          <w:b/>
-          <w:bCs/>
-        </w:rPr>
-      </w:pPr>
-      <w:r>
-        <w:rPr>
-          <w:b/>
-          <w:bCs/>
-        </w:rPr>
-        <w:t xml:space="preserve"> </w:t>
-      </w:r>
-    </w:p>
-    <w:p>
-      <w:r>
-        <w:tab/>
-      </w:r>
-    </w:p>
     <w:p/>
-    <w:p/>
-    <w:p/>
-    <w:p/>
-    <w:p>
-      <w:r>
-        <w:br w:type="page"/>
-      </w:r>
-    </w:p>
     <w:p/>
     <w:p>
       <w:pPr>
@@ -1193,6 +1317,7 @@
   <w:style w:type="character" w:default="1" w:styleId="Fontepargpadro">
     <w:name w:val="Default Paragraph Font"/>
     <w:uiPriority w:val="1"/>
+    <w:semiHidden/>
     <w:unhideWhenUsed/>
   </w:style>
   <w:style w:type="table" w:default="1" w:styleId="Tabelanormal">
@@ -1538,6 +1663,23 @@
     <w:rsid w:val="00A93C71"/>
     <w:rPr>
       <w:rFonts w:ascii="Times New Roman" w:hAnsi="Times New Roman" w:cs="Times New Roman"/>
+    </w:rPr>
+  </w:style>
+  <w:style w:type="paragraph" w:customStyle="1" w:styleId="Default">
+    <w:name w:val="Default"/>
+    <w:rsid w:val="00771A8D"/>
+    <w:pPr>
+      <w:autoSpaceDE w:val="0"/>
+      <w:autoSpaceDN w:val="0"/>
+      <w:adjustRightInd w:val="0"/>
+      <w:spacing w:after="0" w:line="240" w:lineRule="auto"/>
+    </w:pPr>
+    <w:rPr>
+      <w:rFonts w:ascii="Arial" w:eastAsia="Calibri" w:hAnsi="Arial" w:cs="Arial"/>
+      <w:color w:val="000000"/>
+      <w:kern w:val="0"/>
+      <w:lang w:eastAsia="pt-BR"/>
+      <w14:ligatures w14:val="none"/>
     </w:rPr>
   </w:style>
 </w:styles>

--- a/Documentation/PIM IV/Documentação separada/Programação Orientada a Objetos II.docx
+++ b/Documentation/PIM IV/Documentação separada/Programação Orientada a Objetos II.docx
@@ -467,7 +467,109 @@
         <w:t>. Isso simplifica o código, tornando-o mais flexível e extensível, pois novas tipos de usuários podem ser adicionados no futuro sem a necessidade de alterar o código que os manipula.</w:t>
       </w:r>
     </w:p>
+    <w:p>
+      <w:r>
+        <w:br w:type="page"/>
+      </w:r>
+    </w:p>
     <w:p/>
+    <w:p>
+      <w:r>
+        <w:t xml:space="preserve">Sem projeto </w:t>
+      </w:r>
+    </w:p>
+    <w:p>
+      <w:r>
+        <w:t>Como a maioria dos grandes aplicativos de grande porte tem o seu desenvolvimento de modo procedural, ocorre dificuldades na integração de novos módulos criados por diferentes setores e posteriormente é causado um grande custo para manutenções e atualizações (AGOSTINI; DECKER; SILVA, 2002).</w:t>
+      </w:r>
+    </w:p>
+    <w:p>
+      <w:r>
+        <w:t>Para um sistema de grande porte, é recomendado utilizar o paradigma de programação orientado a objetos para sua estrutura, por possibilitar modular, reutilizar e facilitar manutenções futuras (RAUT, 2020).</w:t>
+      </w:r>
+    </w:p>
+    <w:p>
+      <w:r>
+        <w:t xml:space="preserve">Na Modelagem Orientada a Objetos, é priorizado a clareza e organização, usando abstrações do mundo real para entendimento, facilitando ao máximo a construção, manutenções e atualizações futuras. Este conceito de </w:t>
+      </w:r>
+      <w:r>
+        <w:rPr>
+          <w:b/>
+          <w:bCs/>
+        </w:rPr>
+        <w:t>Abstração</w:t>
+      </w:r>
+      <w:r>
+        <w:t xml:space="preserve"> possibilita a utilização da criação de um sistema feito com conceitos de objetos, que devem ser devidamente encapsulados (AGOSTINI; DECKER; SILVA, 2002).</w:t>
+      </w:r>
+    </w:p>
+    <w:p>
+      <w:r>
+        <w:t>Na abstração, os objetos são representações de entidades, conceitos ou processos do mundo real, focando em suas características essenciais e desconsiderando detalhes irrelevantes (AGOSTINI; DECKER; SILVA, 2002).</w:t>
+      </w:r>
+    </w:p>
+    <w:p>
+      <w:r>
+        <w:t xml:space="preserve">Este conceito está diretamente ligado ao </w:t>
+      </w:r>
+      <w:r>
+        <w:rPr>
+          <w:b/>
+          <w:bCs/>
+        </w:rPr>
+        <w:t>Encapsulamento</w:t>
+      </w:r>
+      <w:r>
+        <w:t>, que consiste em agrupar os dados (atributos) e os métodos que os manipulam dentro de uma única unidade, a classe. A classe encapsula sua lógica interna, protegendo seus dados de acessos indevidos e garantindo a integridade do objeto (AGOSTINI; DECKER; SILVA, 2002). Por exemplo, a alteração de um atributo não é feita diretamente, mas através de um método público que pode conter regras de negócio e validações.</w:t>
+      </w:r>
+    </w:p>
+    <w:p>
+      <w:r>
+        <w:t xml:space="preserve">Para organizar e promover o reuso de código, utiliza-se o conceito de </w:t>
+      </w:r>
+      <w:r>
+        <w:rPr>
+          <w:b/>
+          <w:bCs/>
+        </w:rPr>
+        <w:t>Herança</w:t>
+      </w:r>
+      <w:r>
+        <w:t>. Este pilar permite a criação de uma classe base, que contém atributos e métodos comuns. A partir dela, classes mais específicas (classes-filhas) são derivadas, herdando todas as características da classe base e adicionando as suas próprias.</w:t>
+      </w:r>
+    </w:p>
+    <w:p>
+      <w:r>
+        <w:t xml:space="preserve">A herança abre caminho para o </w:t>
+      </w:r>
+      <w:r>
+        <w:rPr>
+          <w:b/>
+          <w:bCs/>
+        </w:rPr>
+        <w:t>Polimorfismo</w:t>
+      </w:r>
+      <w:r>
+        <w:t>, que é a capacidade de um objeto de uma classe derivada ser tratado como um objeto de sua classe base (RAUT, 2020). Isso permite que um método definido na classe base seja sobrescrito (</w:t>
+      </w:r>
+      <w:proofErr w:type="spellStart"/>
+      <w:r>
+        <w:rPr>
+          <w:i/>
+          <w:iCs/>
+        </w:rPr>
+        <w:t>override</w:t>
+      </w:r>
+      <w:proofErr w:type="spellEnd"/>
+      <w:r>
+        <w:t>) pelas classes filhas com suas próprias implementações.</w:t>
+      </w:r>
+    </w:p>
+    <w:p>
+      <w:r>
+        <w:t>Dessa forma, o sistema pode invocar o método em um objeto do tipo da classe base, e o comportamento correto será executado em tempo de execução, dependendo de qual classe-filha a instância realmente pertence. Isso simplifica o código, tornando-o mais flexível e extensível, pois novos tipos de classes derivadas podem ser adicionados no futuro sem a necessidade de alterar o código que os manipula.</w:t>
+      </w:r>
+    </w:p>
     <w:p/>
     <w:p>
       <w:pPr>
@@ -1165,7 +1267,6 @@
     <w:next w:val="Normal"/>
     <w:link w:val="Ttulo3Char"/>
     <w:uiPriority w:val="9"/>
-    <w:semiHidden/>
     <w:unhideWhenUsed/>
     <w:qFormat/>
     <w:rsid w:val="005137D0"/>
@@ -1317,7 +1418,6 @@
   <w:style w:type="character" w:default="1" w:styleId="Fontepargpadro">
     <w:name w:val="Default Paragraph Font"/>
     <w:uiPriority w:val="1"/>
-    <w:semiHidden/>
     <w:unhideWhenUsed/>
   </w:style>
   <w:style w:type="table" w:default="1" w:styleId="Tabelanormal">
@@ -1373,7 +1473,6 @@
     <w:basedOn w:val="Fontepargpadro"/>
     <w:link w:val="Ttulo3"/>
     <w:uiPriority w:val="9"/>
-    <w:semiHidden/>
     <w:rsid w:val="005137D0"/>
     <w:rPr>
       <w:rFonts w:eastAsiaTheme="majorEastAsia" w:cstheme="majorBidi"/>

--- a/Documentation/PIM IV/Documentação separada/Programação Orientada a Objetos II.docx
+++ b/Documentation/PIM IV/Documentação separada/Programação Orientada a Objetos II.docx
@@ -1,6 +1,6 @@
 
 <file path=word/document.xml><?xml version="1.0" encoding="utf-8"?>
-<w:document xmlns:wpc="http://schemas.microsoft.com/office/word/2010/wordprocessingCanvas" xmlns:cx="http://schemas.microsoft.com/office/drawing/2014/chartex" xmlns:cx1="http://schemas.microsoft.com/office/drawing/2015/9/8/chartex" xmlns:cx2="http://schemas.microsoft.com/office/drawing/2015/10/21/chartex" xmlns:cx3="http://schemas.microsoft.com/office/drawing/2016/5/9/chartex" xmlns:cx4="http://schemas.microsoft.com/office/drawing/2016/5/10/chartex" xmlns:cx5="http://schemas.microsoft.com/office/drawing/2016/5/11/chartex" xmlns:cx6="http://schemas.microsoft.com/office/drawing/2016/5/12/chartex" xmlns:cx7="http://schemas.microsoft.com/office/drawing/2016/5/13/chartex" xmlns:cx8="http://schemas.microsoft.com/office/drawing/2016/5/14/chartex" xmlns:mc="http://schemas.openxmlformats.org/markup-compatibility/2006" xmlns:aink="http://schemas.microsoft.com/office/drawing/2016/ink" xmlns:am3d="http://schemas.microsoft.com/office/drawing/2017/model3d" xmlns:o="urn:schemas-microsoft-com:office:office" xmlns:oel="http://schemas.microsoft.com/office/2019/extlst" xmlns:r="http://schemas.openxmlformats.org/officeDocument/2006/relationships" xmlns:m="http://schemas.openxmlformats.org/officeDocument/2006/math" xmlns:v="urn:schemas-microsoft-com:vml" xmlns:wp14="http://schemas.microsoft.com/office/word/2010/wordprocessingDrawing" xmlns:wp="http://schemas.openxmlformats.org/drawingml/2006/wordprocessingDrawing" xmlns:w10="urn:schemas-microsoft-com:office:word" xmlns:w="http://schemas.openxmlformats.org/wordprocessingml/2006/main" xmlns:w14="http://schemas.microsoft.com/office/word/2010/wordml" xmlns:w15="http://schemas.microsoft.com/office/word/2012/wordml" xmlns:w16cex="http://schemas.microsoft.com/office/word/2018/wordml/cex" xmlns:w16cid="http://schemas.microsoft.com/office/word/2016/wordml/cid" xmlns:w16="http://schemas.microsoft.com/office/word/2018/wordml" xmlns:w16sdtdh="http://schemas.microsoft.com/office/word/2020/wordml/sdtdatahash" xmlns:w16se="http://schemas.microsoft.com/office/word/2015/wordml/symex" xmlns:wpg="http://schemas.microsoft.com/office/word/2010/wordprocessingGroup" xmlns:wpi="http://schemas.microsoft.com/office/word/2010/wordprocessingInk" xmlns:wne="http://schemas.microsoft.com/office/word/2006/wordml" xmlns:wps="http://schemas.microsoft.com/office/word/2010/wordprocessingShape" mc:Ignorable="w14 w15 w16se w16cid w16 w16cex w16sdtdh wp14">
+<w:document xmlns:wpc="http://schemas.microsoft.com/office/word/2010/wordprocessingCanvas" xmlns:cx="http://schemas.microsoft.com/office/drawing/2014/chartex" xmlns:cx1="http://schemas.microsoft.com/office/drawing/2015/9/8/chartex" xmlns:cx2="http://schemas.microsoft.com/office/drawing/2015/10/21/chartex" xmlns:cx3="http://schemas.microsoft.com/office/drawing/2016/5/9/chartex" xmlns:cx4="http://schemas.microsoft.com/office/drawing/2016/5/10/chartex" xmlns:cx5="http://schemas.microsoft.com/office/drawing/2016/5/11/chartex" xmlns:cx6="http://schemas.microsoft.com/office/drawing/2016/5/12/chartex" xmlns:cx7="http://schemas.microsoft.com/office/drawing/2016/5/13/chartex" xmlns:cx8="http://schemas.microsoft.com/office/drawing/2016/5/14/chartex" xmlns:mc="http://schemas.openxmlformats.org/markup-compatibility/2006" xmlns:aink="http://schemas.microsoft.com/office/drawing/2016/ink" xmlns:am3d="http://schemas.microsoft.com/office/drawing/2017/model3d" xmlns:o="urn:schemas-microsoft-com:office:office" xmlns:oel="http://schemas.microsoft.com/office/2019/extlst" xmlns:r="http://schemas.openxmlformats.org/officeDocument/2006/relationships" xmlns:m="http://schemas.openxmlformats.org/officeDocument/2006/math" xmlns:v="urn:schemas-microsoft-com:vml" xmlns:wp14="http://schemas.microsoft.com/office/word/2010/wordprocessingDrawing" xmlns:wp="http://schemas.openxmlformats.org/drawingml/2006/wordprocessingDrawing" xmlns:w10="urn:schemas-microsoft-com:office:word" xmlns:w="http://schemas.openxmlformats.org/wordprocessingml/2006/main" xmlns:w14="http://schemas.microsoft.com/office/word/2010/wordml" xmlns:w15="http://schemas.microsoft.com/office/word/2012/wordml" xmlns:w16cex="http://schemas.microsoft.com/office/word/2018/wordml/cex" xmlns:w16cid="http://schemas.microsoft.com/office/word/2016/wordml/cid" xmlns:w16="http://schemas.microsoft.com/office/word/2018/wordml" xmlns:w16du="http://schemas.microsoft.com/office/word/2023/wordml/word16du" xmlns:w16sdtdh="http://schemas.microsoft.com/office/word/2020/wordml/sdtdatahash" xmlns:w16sdtfl="http://schemas.microsoft.com/office/word/2024/wordml/sdtformatlock" xmlns:w16se="http://schemas.microsoft.com/office/word/2015/wordml/symex" xmlns:wpg="http://schemas.microsoft.com/office/word/2010/wordprocessingGroup" xmlns:wpi="http://schemas.microsoft.com/office/word/2010/wordprocessingInk" xmlns:wne="http://schemas.microsoft.com/office/word/2006/wordml" xmlns:wps="http://schemas.microsoft.com/office/word/2010/wordprocessingShape" mc:Ignorable="w14 w15 w16se w16cid w16 w16cex w16sdtdh w16sdtfl w16du wp14">
   <w:body>
     <w:p>
       <w:pPr>
@@ -479,82 +479,156 @@
       </w:r>
     </w:p>
     <w:p>
-      <w:r>
+      <w:pPr>
+        <w:rPr>
+          <w:rFonts w:ascii="Arial" w:hAnsi="Arial" w:cs="Arial"/>
+        </w:rPr>
+      </w:pPr>
+      <w:bookmarkStart w:id="0" w:name="_Hlk213961973"/>
+      <w:r>
+        <w:rPr>
+          <w:rFonts w:ascii="Arial" w:hAnsi="Arial" w:cs="Arial"/>
+        </w:rPr>
         <w:t>Como a maioria dos grandes aplicativos de grande porte tem o seu desenvolvimento de modo procedural, ocorre dificuldades na integração de novos módulos criados por diferentes setores e posteriormente é causado um grande custo para manutenções e atualizações (AGOSTINI; DECKER; SILVA, 2002).</w:t>
       </w:r>
     </w:p>
     <w:p>
-      <w:r>
+      <w:pPr>
+        <w:rPr>
+          <w:rFonts w:ascii="Arial" w:hAnsi="Arial" w:cs="Arial"/>
+        </w:rPr>
+      </w:pPr>
+      <w:r>
+        <w:rPr>
+          <w:rFonts w:ascii="Arial" w:hAnsi="Arial" w:cs="Arial"/>
+        </w:rPr>
         <w:t>Para um sistema de grande porte, é recomendado utilizar o paradigma de programação orientado a objetos para sua estrutura, por possibilitar modular, reutilizar e facilitar manutenções futuras (RAUT, 2020).</w:t>
       </w:r>
     </w:p>
     <w:p>
-      <w:r>
+      <w:pPr>
+        <w:rPr>
+          <w:rFonts w:ascii="Arial" w:hAnsi="Arial" w:cs="Arial"/>
+        </w:rPr>
+      </w:pPr>
+      <w:r>
+        <w:rPr>
+          <w:rFonts w:ascii="Arial" w:hAnsi="Arial" w:cs="Arial"/>
+        </w:rPr>
         <w:t xml:space="preserve">Na Modelagem Orientada a Objetos, é priorizado a clareza e organização, usando abstrações do mundo real para entendimento, facilitando ao máximo a construção, manutenções e atualizações futuras. Este conceito de </w:t>
       </w:r>
       <w:r>
         <w:rPr>
+          <w:rFonts w:ascii="Arial" w:hAnsi="Arial" w:cs="Arial"/>
           <w:b/>
           <w:bCs/>
         </w:rPr>
         <w:t>Abstração</w:t>
       </w:r>
       <w:r>
+        <w:rPr>
+          <w:rFonts w:ascii="Arial" w:hAnsi="Arial" w:cs="Arial"/>
+        </w:rPr>
         <w:t xml:space="preserve"> possibilita a utilização da criação de um sistema feito com conceitos de objetos, que devem ser devidamente encapsulados (AGOSTINI; DECKER; SILVA, 2002).</w:t>
       </w:r>
     </w:p>
     <w:p>
-      <w:r>
+      <w:pPr>
+        <w:rPr>
+          <w:rFonts w:ascii="Arial" w:hAnsi="Arial" w:cs="Arial"/>
+        </w:rPr>
+      </w:pPr>
+      <w:r>
+        <w:rPr>
+          <w:rFonts w:ascii="Arial" w:hAnsi="Arial" w:cs="Arial"/>
+        </w:rPr>
         <w:t>Na abstração, os objetos são representações de entidades, conceitos ou processos do mundo real, focando em suas características essenciais e desconsiderando detalhes irrelevantes (AGOSTINI; DECKER; SILVA, 2002).</w:t>
       </w:r>
     </w:p>
     <w:p>
-      <w:r>
+      <w:pPr>
+        <w:rPr>
+          <w:rFonts w:ascii="Arial" w:hAnsi="Arial" w:cs="Arial"/>
+        </w:rPr>
+      </w:pPr>
+      <w:r>
+        <w:rPr>
+          <w:rFonts w:ascii="Arial" w:hAnsi="Arial" w:cs="Arial"/>
+        </w:rPr>
         <w:t xml:space="preserve">Este conceito está diretamente ligado ao </w:t>
       </w:r>
       <w:r>
         <w:rPr>
+          <w:rFonts w:ascii="Arial" w:hAnsi="Arial" w:cs="Arial"/>
           <w:b/>
           <w:bCs/>
         </w:rPr>
         <w:t>Encapsulamento</w:t>
       </w:r>
       <w:r>
+        <w:rPr>
+          <w:rFonts w:ascii="Arial" w:hAnsi="Arial" w:cs="Arial"/>
+        </w:rPr>
         <w:t>, que consiste em agrupar os dados (atributos) e os métodos que os manipulam dentro de uma única unidade, a classe. A classe encapsula sua lógica interna, protegendo seus dados de acessos indevidos e garantindo a integridade do objeto (AGOSTINI; DECKER; SILVA, 2002). Por exemplo, a alteração de um atributo não é feita diretamente, mas através de um método público que pode conter regras de negócio e validações.</w:t>
       </w:r>
     </w:p>
     <w:p>
-      <w:r>
+      <w:pPr>
+        <w:rPr>
+          <w:rFonts w:ascii="Arial" w:hAnsi="Arial" w:cs="Arial"/>
+        </w:rPr>
+      </w:pPr>
+      <w:r>
+        <w:rPr>
+          <w:rFonts w:ascii="Arial" w:hAnsi="Arial" w:cs="Arial"/>
+        </w:rPr>
         <w:t xml:space="preserve">Para organizar e promover o reuso de código, utiliza-se o conceito de </w:t>
       </w:r>
       <w:r>
         <w:rPr>
+          <w:rFonts w:ascii="Arial" w:hAnsi="Arial" w:cs="Arial"/>
           <w:b/>
           <w:bCs/>
         </w:rPr>
         <w:t>Herança</w:t>
       </w:r>
       <w:r>
+        <w:rPr>
+          <w:rFonts w:ascii="Arial" w:hAnsi="Arial" w:cs="Arial"/>
+        </w:rPr>
         <w:t>. Este pilar permite a criação de uma classe base, que contém atributos e métodos comuns. A partir dela, classes mais específicas (classes-filhas) são derivadas, herdando todas as características da classe base e adicionando as suas próprias.</w:t>
       </w:r>
     </w:p>
     <w:p>
-      <w:r>
+      <w:pPr>
+        <w:rPr>
+          <w:rFonts w:ascii="Arial" w:hAnsi="Arial" w:cs="Arial"/>
+        </w:rPr>
+      </w:pPr>
+      <w:r>
+        <w:rPr>
+          <w:rFonts w:ascii="Arial" w:hAnsi="Arial" w:cs="Arial"/>
+        </w:rPr>
         <w:t xml:space="preserve">A herança abre caminho para o </w:t>
       </w:r>
       <w:r>
         <w:rPr>
+          <w:rFonts w:ascii="Arial" w:hAnsi="Arial" w:cs="Arial"/>
           <w:b/>
           <w:bCs/>
         </w:rPr>
         <w:t>Polimorfismo</w:t>
       </w:r>
       <w:r>
+        <w:rPr>
+          <w:rFonts w:ascii="Arial" w:hAnsi="Arial" w:cs="Arial"/>
+        </w:rPr>
         <w:t>, que é a capacidade de um objeto de uma classe derivada ser tratado como um objeto de sua classe base (RAUT, 2020). Isso permite que um método definido na classe base seja sobrescrito (</w:t>
       </w:r>
       <w:proofErr w:type="spellStart"/>
       <w:r>
         <w:rPr>
+          <w:rFonts w:ascii="Arial" w:hAnsi="Arial" w:cs="Arial"/>
           <w:i/>
           <w:iCs/>
         </w:rPr>
@@ -562,14 +636,33 @@
       </w:r>
       <w:proofErr w:type="spellEnd"/>
       <w:r>
+        <w:rPr>
+          <w:rFonts w:ascii="Arial" w:hAnsi="Arial" w:cs="Arial"/>
+        </w:rPr>
         <w:t>) pelas classes filhas com suas próprias implementações.</w:t>
       </w:r>
     </w:p>
     <w:p>
-      <w:r>
-        <w:t>Dessa forma, o sistema pode invocar o método em um objeto do tipo da classe base, e o comportamento correto será executado em tempo de execução, dependendo de qual classe-filha a instância realmente pertence. Isso simplifica o código, tornando-o mais flexível e extensível, pois novos tipos de classes derivadas podem ser adicionados no futuro sem a necessidade de alterar o código que os manipula.</w:t>
+      <w:pPr>
+        <w:rPr>
+          <w:rFonts w:ascii="Arial" w:hAnsi="Arial" w:cs="Arial"/>
+        </w:rPr>
+      </w:pPr>
+      <w:r>
+        <w:rPr>
+          <w:rFonts w:ascii="Arial" w:hAnsi="Arial" w:cs="Arial"/>
+        </w:rPr>
+        <w:t xml:space="preserve">Dessa forma, o sistema pode invocar o método em um objeto do tipo da classe base, e o comportamento correto será executado em tempo de execução, dependendo de qual classe-filha a instância realmente pertence. Isso simplifica o código, tornando-o mais flexível e extensível, pois novos tipos de classes </w:t>
+      </w:r>
+      <w:r>
+        <w:rPr>
+          <w:rFonts w:ascii="Arial" w:hAnsi="Arial" w:cs="Arial"/>
+        </w:rPr>
+        <w:lastRenderedPageBreak/>
+        <w:t>derivadas podem ser adicionados no futuro sem a necessidade de alterar o código que os manipula.</w:t>
       </w:r>
     </w:p>
+    <w:bookmarkEnd w:id="0"/>
     <w:p/>
     <w:p>
       <w:pPr>
@@ -587,6 +680,7 @@
       </w:r>
     </w:p>
     <w:p>
+      <w:bookmarkStart w:id="1" w:name="_Hlk213962034"/>
       <w:r>
         <w:t xml:space="preserve">AGOSTINI, Marcelo N.; DECKER, </w:t>
       </w:r>
@@ -804,6 +898,7 @@
       <w:r>
         <w:t>. Acesso em: 11 nov. 2025.</w:t>
       </w:r>
+      <w:bookmarkEnd w:id="1"/>
     </w:p>
     <w:sectPr>
       <w:pgSz w:w="11906" w:h="16838"/>
@@ -816,7 +911,7 @@
 </file>
 
 <file path=word/styles.xml><?xml version="1.0" encoding="utf-8"?>
-<w:styles xmlns:mc="http://schemas.openxmlformats.org/markup-compatibility/2006" xmlns:r="http://schemas.openxmlformats.org/officeDocument/2006/relationships" xmlns:w="http://schemas.openxmlformats.org/wordprocessingml/2006/main" xmlns:w14="http://schemas.microsoft.com/office/word/2010/wordml" xmlns:w15="http://schemas.microsoft.com/office/word/2012/wordml" xmlns:w16cex="http://schemas.microsoft.com/office/word/2018/wordml/cex" xmlns:w16cid="http://schemas.microsoft.com/office/word/2016/wordml/cid" xmlns:w16="http://schemas.microsoft.com/office/word/2018/wordml" xmlns:w16sdtdh="http://schemas.microsoft.com/office/word/2020/wordml/sdtdatahash" xmlns:w16se="http://schemas.microsoft.com/office/word/2015/wordml/symex" mc:Ignorable="w14 w15 w16se w16cid w16 w16cex w16sdtdh">
+<w:styles xmlns:mc="http://schemas.openxmlformats.org/markup-compatibility/2006" xmlns:r="http://schemas.openxmlformats.org/officeDocument/2006/relationships" xmlns:w="http://schemas.openxmlformats.org/wordprocessingml/2006/main" xmlns:w14="http://schemas.microsoft.com/office/word/2010/wordml" xmlns:w15="http://schemas.microsoft.com/office/word/2012/wordml" xmlns:w16cex="http://schemas.microsoft.com/office/word/2018/wordml/cex" xmlns:w16cid="http://schemas.microsoft.com/office/word/2016/wordml/cid" xmlns:w16="http://schemas.microsoft.com/office/word/2018/wordml" xmlns:w16du="http://schemas.microsoft.com/office/word/2023/wordml/word16du" xmlns:w16sdtdh="http://schemas.microsoft.com/office/word/2020/wordml/sdtdatahash" xmlns:w16sdtfl="http://schemas.microsoft.com/office/word/2024/wordml/sdtformatlock" xmlns:w16se="http://schemas.microsoft.com/office/word/2015/wordml/symex" mc:Ignorable="w14 w15 w16se w16cid w16 w16cex w16sdtdh w16sdtfl w16du">
   <w:docDefaults>
     <w:rPrDefault>
       <w:rPr>
@@ -1418,6 +1513,7 @@
   <w:style w:type="character" w:default="1" w:styleId="Fontepargpadro">
     <w:name w:val="Default Paragraph Font"/>
     <w:uiPriority w:val="1"/>
+    <w:semiHidden/>
     <w:unhideWhenUsed/>
   </w:style>
   <w:style w:type="table" w:default="1" w:styleId="Tabelanormal">
